--- a/submission/RCHSCFA_PaginaFrontal.docx
+++ b/submission/RCHSCFA_PaginaFrontal.docx
@@ -11,7 +11,7 @@
           <w:bCs/>
           <w:sz w:val="28"/>
           <w:szCs w:val="28"/>
-          <w:lang w:val="es-MX"/>
+          <w:lang w:val="en-US"/>
         </w:rPr>
       </w:pPr>
       <w:r>
@@ -21,8 +21,9 @@
           <w:bCs/>
           <w:sz w:val="28"/>
           <w:szCs w:val="28"/>
-        </w:rPr>
-        <w:t>Eficiencia del ácido indolbutírico en la propagación clonal de </w:t>
+          <w:lang w:val="en-US"/>
+        </w:rPr>
+        <w:t xml:space="preserve">Improving Clonal Propagation of </w:t>
       </w:r>
       <w:r>
         <w:rPr>
@@ -33,9 +34,25 @@
           <w:iCs/>
           <w:sz w:val="28"/>
           <w:szCs w:val="28"/>
-        </w:rPr>
-        <w:t>Eucalyptus grandis x urophylla</w:t>
-      </w:r>
+          <w:lang w:val="en-US"/>
+        </w:rPr>
+        <w:t xml:space="preserve">Eucalyptus grandis x </w:t>
+      </w:r>
+      <w:proofErr w:type="spellStart"/>
+      <w:r>
+        <w:rPr>
+          <w:rFonts w:ascii="Arial" w:hAnsi="Arial" w:cs="Arial"/>
+          <w:b/>
+          <w:bCs/>
+          <w:i/>
+          <w:iCs/>
+          <w:sz w:val="28"/>
+          <w:szCs w:val="28"/>
+          <w:lang w:val="en-US"/>
+        </w:rPr>
+        <w:t>urophylla</w:t>
+      </w:r>
+      <w:proofErr w:type="spellEnd"/>
       <w:r>
         <w:rPr>
           <w:rFonts w:ascii="Arial" w:hAnsi="Arial" w:cs="Arial"/>
@@ -43,8 +60,9 @@
           <w:bCs/>
           <w:sz w:val="28"/>
           <w:szCs w:val="28"/>
-        </w:rPr>
-        <w:t>, Satipo, Perú</w:t>
+          <w:lang w:val="en-US"/>
+        </w:rPr>
+        <w:t xml:space="preserve"> with Indole-3-Butyric Acid</w:t>
       </w:r>
     </w:p>
     <w:p>
@@ -52,46 +70,9 @@
         <w:jc w:val="center"/>
         <w:rPr>
           <w:rFonts w:ascii="Arial" w:hAnsi="Arial" w:cs="Arial"/>
-          <w:b/>
-          <w:bCs/>
-          <w:sz w:val="28"/>
-          <w:szCs w:val="28"/>
-          <w:lang w:val="es-MX"/>
-        </w:rPr>
-      </w:pPr>
-      <w:r>
-        <w:rPr>
-          <w:rFonts w:ascii="Arial" w:hAnsi="Arial" w:cs="Arial"/>
-          <w:b/>
-          <w:bCs/>
-          <w:sz w:val="28"/>
-          <w:szCs w:val="28"/>
-          <w:lang w:val="es-MX"/>
-        </w:rPr>
-        <w:t xml:space="preserve">Title in </w:t>
-      </w:r>
-      <w:r>
-        <w:rPr>
-          <w:rFonts w:ascii="Arial" w:hAnsi="Arial" w:cs="Arial"/>
-          <w:b/>
-          <w:bCs/>
-          <w:sz w:val="28"/>
-          <w:szCs w:val="28"/>
-          <w:lang w:val="es-MX"/>
-        </w:rPr>
-        <w:t>e</w:t>
-      </w:r>
-      <w:r>
-        <w:rPr>
-          <w:rFonts w:ascii="Arial" w:hAnsi="Arial" w:cs="Arial"/>
-          <w:b/>
-          <w:bCs/>
-          <w:sz w:val="28"/>
-          <w:szCs w:val="28"/>
-          <w:lang w:val="es-MX"/>
-        </w:rPr>
-        <w:t>nglish</w:t>
-      </w:r>
+          <w:lang w:val="es-MX"/>
+        </w:rPr>
+      </w:pPr>
     </w:p>
     <w:p>
       <w:pPr>
@@ -104,15 +85,6 @@
     </w:p>
     <w:p>
       <w:pPr>
-        <w:jc w:val="center"/>
-        <w:rPr>
-          <w:rFonts w:ascii="Arial" w:hAnsi="Arial" w:cs="Arial"/>
-          <w:lang w:val="es-MX"/>
-        </w:rPr>
-      </w:pPr>
-    </w:p>
-    <w:p>
-      <w:pPr>
         <w:rPr>
           <w:rFonts w:ascii="Arial" w:hAnsi="Arial" w:cs="Arial"/>
           <w:lang w:val="es-MX"/>
@@ -139,14 +111,6 @@
         </w:rPr>
         <w:t>Artículo científico</w:t>
       </w:r>
-    </w:p>
-    <w:p>
-      <w:pPr>
-        <w:rPr>
-          <w:rFonts w:ascii="Arial" w:hAnsi="Arial" w:cs="Arial"/>
-          <w:lang w:val="es-MX"/>
-        </w:rPr>
-      </w:pPr>
     </w:p>
     <w:p>
       <w:pPr>
@@ -320,21 +284,7 @@
             <w:rStyle w:val="Hipervnculo"/>
             <w:rFonts w:ascii="Arial" w:hAnsi="Arial" w:cs="Arial"/>
           </w:rPr>
-          <w:t>0000-0002-65</w:t>
-        </w:r>
-        <w:r>
-          <w:rPr>
-            <w:rStyle w:val="Hipervnculo"/>
-            <w:rFonts w:ascii="Arial" w:hAnsi="Arial" w:cs="Arial"/>
-          </w:rPr>
-          <w:t>7</w:t>
-        </w:r>
-        <w:r>
-          <w:rPr>
-            <w:rStyle w:val="Hipervnculo"/>
-            <w:rFonts w:ascii="Arial" w:hAnsi="Arial" w:cs="Arial"/>
-          </w:rPr>
-          <w:t>6-8761</w:t>
+          <w:t>0000-0002-6576-8761</w:t>
         </w:r>
       </w:hyperlink>
     </w:p>
@@ -508,7 +458,63 @@
         <w:rPr>
           <w:rFonts w:ascii="Arial" w:hAnsi="Arial" w:cs="Arial"/>
         </w:rPr>
-        <w:t xml:space="preserve">Car. Jaen San Ignacio Km. 24 Sec. Yanayacu Cajamarca Jaen - Jaen - Jaén - Cajamarca </w:t>
+        <w:t xml:space="preserve">Car. </w:t>
+      </w:r>
+      <w:proofErr w:type="spellStart"/>
+      <w:r>
+        <w:rPr>
+          <w:rFonts w:ascii="Arial" w:hAnsi="Arial" w:cs="Arial"/>
+        </w:rPr>
+        <w:t>Jaen</w:t>
+      </w:r>
+      <w:proofErr w:type="spellEnd"/>
+      <w:r>
+        <w:rPr>
+          <w:rFonts w:ascii="Arial" w:hAnsi="Arial" w:cs="Arial"/>
+        </w:rPr>
+        <w:t xml:space="preserve"> San Ignacio Km. 24 Sec. </w:t>
+      </w:r>
+      <w:proofErr w:type="spellStart"/>
+      <w:r>
+        <w:rPr>
+          <w:rFonts w:ascii="Arial" w:hAnsi="Arial" w:cs="Arial"/>
+        </w:rPr>
+        <w:t>Yanayacu</w:t>
+      </w:r>
+      <w:proofErr w:type="spellEnd"/>
+      <w:r>
+        <w:rPr>
+          <w:rFonts w:ascii="Arial" w:hAnsi="Arial" w:cs="Arial"/>
+        </w:rPr>
+        <w:t xml:space="preserve"> Cajamarca </w:t>
+      </w:r>
+      <w:proofErr w:type="spellStart"/>
+      <w:r>
+        <w:rPr>
+          <w:rFonts w:ascii="Arial" w:hAnsi="Arial" w:cs="Arial"/>
+        </w:rPr>
+        <w:t>Jaen</w:t>
+      </w:r>
+      <w:proofErr w:type="spellEnd"/>
+      <w:r>
+        <w:rPr>
+          <w:rFonts w:ascii="Arial" w:hAnsi="Arial" w:cs="Arial"/>
+        </w:rPr>
+        <w:t xml:space="preserve"> - </w:t>
+      </w:r>
+      <w:proofErr w:type="spellStart"/>
+      <w:r>
+        <w:rPr>
+          <w:rFonts w:ascii="Arial" w:hAnsi="Arial" w:cs="Arial"/>
+        </w:rPr>
+        <w:t>Jaen</w:t>
+      </w:r>
+      <w:proofErr w:type="spellEnd"/>
+      <w:r>
+        <w:rPr>
+          <w:rFonts w:ascii="Arial" w:hAnsi="Arial" w:cs="Arial"/>
+        </w:rPr>
+        <w:t xml:space="preserve"> - Jaén - Cajamarca </w:t>
       </w:r>
       <w:r>
         <w:rPr>
@@ -765,7 +771,35 @@
         <w:rPr>
           <w:rFonts w:ascii="Arial" w:hAnsi="Arial" w:cs="Arial"/>
         </w:rPr>
-        <w:t xml:space="preserve">Calle Higos Urco N° 342-350-356 / Calle Universitaria N° 304 - Chachapoyas - Chachapoyas - Amazonas </w:t>
+        <w:t xml:space="preserve">Calle Higos Urco </w:t>
+      </w:r>
+      <w:proofErr w:type="spellStart"/>
+      <w:r>
+        <w:rPr>
+          <w:rFonts w:ascii="Arial" w:hAnsi="Arial" w:cs="Arial"/>
+        </w:rPr>
+        <w:t>N°</w:t>
+      </w:r>
+      <w:proofErr w:type="spellEnd"/>
+      <w:r>
+        <w:rPr>
+          <w:rFonts w:ascii="Arial" w:hAnsi="Arial" w:cs="Arial"/>
+        </w:rPr>
+        <w:t xml:space="preserve"> 342-350-356 / Calle Universitaria </w:t>
+      </w:r>
+      <w:proofErr w:type="spellStart"/>
+      <w:r>
+        <w:rPr>
+          <w:rFonts w:ascii="Arial" w:hAnsi="Arial" w:cs="Arial"/>
+        </w:rPr>
+        <w:t>N°</w:t>
+      </w:r>
+      <w:proofErr w:type="spellEnd"/>
+      <w:r>
+        <w:rPr>
+          <w:rFonts w:ascii="Arial" w:hAnsi="Arial" w:cs="Arial"/>
+        </w:rPr>
+        <w:t xml:space="preserve"> 304 - Chachapoyas - Chachapoyas - Amazonas </w:t>
       </w:r>
       <w:r>
         <w:rPr>
@@ -1099,7 +1133,6 @@
           <w:rFonts w:ascii="Arial" w:hAnsi="Arial" w:cs="Arial"/>
           <w:lang w:val="es-MX"/>
         </w:rPr>
-        <w:lastRenderedPageBreak/>
         <w:t>E</w:t>
       </w:r>
       <w:r>
